--- a/algo/assigments/maman12/batch2/11-2020a-20417-12-316996537-20-1.docx
+++ b/algo/assigments/maman12/batch2/11-2020a-20417-12-316996537-20-1.docx
@@ -131,11 +131,9 @@
         </w:rPr>
         <w:t xml:space="preserve">אם כל הצלעות ב </w:t>
       </w:r>
-      <w:proofErr w:type="spellStart"/>
       <w:r>
         <w:t>Ps,v</w:t>
       </w:r>
-      <w:proofErr w:type="spellEnd"/>
       <w:r>
         <w:rPr>
           <w:rFonts w:hint="cs"/>
@@ -303,15 +301,7 @@
         <w:t xml:space="preserve"> </w:t>
       </w:r>
       <w:r>
-        <w:t>w(</w:t>
-      </w:r>
-      <w:proofErr w:type="spellStart"/>
-      <w:r>
-        <w:t>Ps,v</w:t>
-      </w:r>
-      <w:proofErr w:type="spellEnd"/>
-      <w:r>
-        <w:t>)=0</w:t>
+        <w:t>w(Ps,v)=0</w:t>
       </w:r>
       <w:r>
         <w:rPr>
@@ -341,11 +331,9 @@
         </w:rPr>
         <w:t xml:space="preserve"> </w:t>
       </w:r>
-      <w:proofErr w:type="spellStart"/>
       <w:r>
         <w:t>P’s,v</w:t>
       </w:r>
-      <w:proofErr w:type="spellEnd"/>
       <w:r>
         <w:rPr>
           <w:rFonts w:hint="cs"/>
@@ -474,7 +462,6 @@
         <w:bidi/>
         <w:spacing w:after="200" w:line="276" w:lineRule="auto"/>
         <w:rPr>
-          <w:rFonts w:hint="cs"/>
           <w:rtl/>
           <w:lang w:val="en-US"/>
         </w:rPr>
@@ -500,11 +487,9 @@
         </w:rPr>
         <w:t xml:space="preserve"> לפי ההגדרה שניתנה בשאלה המסלול </w:t>
       </w:r>
-      <w:proofErr w:type="spellStart"/>
       <w:r>
         <w:t>Ps,v</w:t>
       </w:r>
-      <w:proofErr w:type="spellEnd"/>
       <w:r>
         <w:rPr>
           <w:rFonts w:hint="cs"/>
@@ -5258,23 +5243,13 @@
         </w:rPr>
         <w:t xml:space="preserve">. נשתמש באלגוריתם </w:t>
       </w:r>
-      <w:proofErr w:type="spellStart"/>
-      <w:r>
-        <w:rPr>
-          <w:rFonts w:hint="cs"/>
-          <w:i/>
-          <w:rtl/>
-        </w:rPr>
-        <w:t>דייקסטרה</w:t>
-      </w:r>
-      <w:proofErr w:type="spellEnd"/>
-      <w:r>
-        <w:rPr>
-          <w:rFonts w:hint="cs"/>
-          <w:i/>
-          <w:rtl/>
-        </w:rPr>
-        <w:t xml:space="preserve"> למציאת מסלול מזערי בגרף החל מ</w:t>
+      <w:r>
+        <w:rPr>
+          <w:rFonts w:hint="cs"/>
+          <w:i/>
+          <w:rtl/>
+        </w:rPr>
+        <w:t>דייקסטרה למציאת מסלול מזערי בגרף החל מ</w:t>
       </w:r>
       <w:r>
         <w:rPr>
@@ -5505,11 +5480,9 @@
         </w:rPr>
         <w:t xml:space="preserve"> (נזכור כי נתונים לנו הקודקודים </w:t>
       </w:r>
-      <w:proofErr w:type="spellStart"/>
       <w:r>
         <w:t>s,t</w:t>
       </w:r>
-      <w:proofErr w:type="spellEnd"/>
       <w:r>
         <w:rPr>
           <w:rFonts w:hint="cs"/>
@@ -5523,25 +5496,7 @@
           <w:i/>
           <w:rtl/>
         </w:rPr>
-        <w:t xml:space="preserve">את אלגוריתם </w:t>
-      </w:r>
-      <w:proofErr w:type="spellStart"/>
-      <w:r>
-        <w:rPr>
-          <w:rFonts w:hint="cs"/>
-          <w:i/>
-          <w:rtl/>
-        </w:rPr>
-        <w:t>דייקסטרה</w:t>
-      </w:r>
-      <w:proofErr w:type="spellEnd"/>
-      <w:r>
-        <w:rPr>
-          <w:rFonts w:hint="cs"/>
-          <w:i/>
-          <w:rtl/>
-        </w:rPr>
-        <w:t xml:space="preserve"> (</w:t>
+        <w:t>את אלגוריתם דייקסטרה (</w:t>
       </w:r>
       <w:r>
         <w:rPr>
@@ -5801,7 +5756,6 @@
           <w:rFonts w:hint="cs"/>
           <w:rtl/>
         </w:rPr>
-        <w:lastRenderedPageBreak/>
         <w:t>נגדיר</w:t>
       </w:r>
       <w:r>
@@ -6616,25 +6570,7 @@
           <w:i/>
           <w:rtl/>
         </w:rPr>
-        <w:t xml:space="preserve">אלגוריתם </w:t>
-      </w:r>
-      <w:proofErr w:type="spellStart"/>
-      <w:r>
-        <w:rPr>
-          <w:rFonts w:hint="cs"/>
-          <w:i/>
-          <w:rtl/>
-        </w:rPr>
-        <w:t>דייקסטרה</w:t>
-      </w:r>
-      <w:proofErr w:type="spellEnd"/>
-      <w:r>
-        <w:rPr>
-          <w:rFonts w:hint="cs"/>
-          <w:i/>
-          <w:rtl/>
-        </w:rPr>
-        <w:t xml:space="preserve"> אך הפעם על </w:t>
+        <w:t xml:space="preserve">אלגוריתם דייקסטרה אך הפעם על </w:t>
       </w:r>
       <w:r>
         <w:rPr>
@@ -6792,25 +6728,7 @@
           <w:i/>
           <w:rtl/>
         </w:rPr>
-        <w:t xml:space="preserve">אלגוריתם </w:t>
-      </w:r>
-      <w:proofErr w:type="spellStart"/>
-      <w:r>
-        <w:rPr>
-          <w:rFonts w:hint="cs"/>
-          <w:i/>
-          <w:rtl/>
-        </w:rPr>
-        <w:t>דייקסטרה</w:t>
-      </w:r>
-      <w:proofErr w:type="spellEnd"/>
-      <w:r>
-        <w:rPr>
-          <w:rFonts w:hint="cs"/>
-          <w:i/>
-          <w:rtl/>
-        </w:rPr>
-        <w:t xml:space="preserve"> החל מצומת </w:t>
+        <w:t xml:space="preserve">אלגוריתם דייקסטרה החל מצומת </w:t>
       </w:r>
       <w:r>
         <w:rPr>
@@ -7382,25 +7300,7 @@
           <w:i/>
           <w:rtl/>
         </w:rPr>
-        <w:t xml:space="preserve">אלגוריתם </w:t>
-      </w:r>
-      <w:proofErr w:type="spellStart"/>
-      <w:r>
-        <w:rPr>
-          <w:rFonts w:hint="cs"/>
-          <w:i/>
-          <w:rtl/>
-        </w:rPr>
-        <w:t>דייקסטרה</w:t>
-      </w:r>
-      <w:proofErr w:type="spellEnd"/>
-      <w:r>
-        <w:rPr>
-          <w:rFonts w:hint="cs"/>
-          <w:i/>
-          <w:rtl/>
-        </w:rPr>
-        <w:t xml:space="preserve"> החל מצומת </w:t>
+        <w:t xml:space="preserve">אלגוריתם דייקסטרה החל מצומת </w:t>
       </w:r>
       <w:r>
         <w:rPr>
@@ -7608,18 +7508,8 @@
           <w:i/>
           <w:rtl/>
         </w:rPr>
-        <w:t xml:space="preserve">אלגוריתם </w:t>
-      </w:r>
-      <w:proofErr w:type="spellStart"/>
-      <w:r>
-        <w:rPr>
-          <w:rFonts w:hint="cs"/>
-          <w:i/>
-          <w:rtl/>
-        </w:rPr>
-        <w:t>דייקסטרה</w:t>
-      </w:r>
-      <w:proofErr w:type="spellEnd"/>
+        <w:t>אלגוריתם דייקסטרה</w:t>
+      </w:r>
       <w:r>
         <w:rPr>
           <w:rFonts w:hint="cs"/>
@@ -7800,18 +7690,8 @@
           <w:i/>
           <w:rtl/>
         </w:rPr>
-        <w:t xml:space="preserve">אלגוריתם </w:t>
-      </w:r>
-      <w:proofErr w:type="spellStart"/>
-      <w:r>
-        <w:rPr>
-          <w:rFonts w:hint="cs"/>
-          <w:i/>
-          <w:rtl/>
-        </w:rPr>
-        <w:t>דייקסטרה</w:t>
-      </w:r>
-      <w:proofErr w:type="spellEnd"/>
+        <w:t>אלגוריתם דייקסטרה</w:t>
+      </w:r>
       <w:r>
         <w:rPr>
           <w:rFonts w:hint="cs"/>
@@ -8177,15 +8057,24 @@
         </w:rPr>
       </w:pPr>
       <w:bookmarkStart w:id="17" w:name="_Toc27144201"/>
-      <w:r>
-        <w:rPr>
-          <w:rFonts w:hint="cs"/>
-          <w:rtl/>
-        </w:rPr>
-        <w:lastRenderedPageBreak/>
+      <w:commentRangeStart w:id="18"/>
+      <w:r>
+        <w:rPr>
+          <w:rFonts w:hint="cs"/>
+          <w:rtl/>
+        </w:rPr>
         <w:t>שאלה 2</w:t>
       </w:r>
       <w:bookmarkEnd w:id="17"/>
+      <w:commentRangeEnd w:id="18"/>
+      <w:r>
+        <w:rPr>
+          <w:rStyle w:val="CommentReference"/>
+          <w:rFonts w:asciiTheme="minorHAnsi" w:eastAsiaTheme="minorHAnsi" w:hAnsiTheme="minorHAnsi" w:cstheme="minorBidi"/>
+          <w:color w:val="auto"/>
+        </w:rPr>
+        <w:commentReference w:id="18"/>
+      </w:r>
     </w:p>
     <w:p>
       <w:pPr>
@@ -8211,7 +8100,7 @@
           <w:rtl/>
         </w:rPr>
       </w:pPr>
-      <w:bookmarkStart w:id="18" w:name="_Toc27144202"/>
+      <w:bookmarkStart w:id="19" w:name="_Toc27144202"/>
       <w:r>
         <w:rPr>
           <w:rFonts w:hint="cs"/>
@@ -8219,7 +8108,7 @@
         </w:rPr>
         <w:t>א. תיאור דרך כללית:</w:t>
       </w:r>
-      <w:bookmarkEnd w:id="18"/>
+      <w:bookmarkEnd w:id="19"/>
     </w:p>
     <w:p>
       <w:pPr>
@@ -8333,7 +8222,7 @@
           <w:rtl/>
         </w:rPr>
       </w:pPr>
-      <w:bookmarkStart w:id="19" w:name="_Toc27144203"/>
+      <w:bookmarkStart w:id="20" w:name="_Toc27144203"/>
       <w:r>
         <w:rPr>
           <w:rFonts w:hint="cs"/>
@@ -8355,7 +8244,7 @@
         </w:rPr>
         <w:t>אלגוריתם:</w:t>
       </w:r>
-      <w:bookmarkEnd w:id="19"/>
+      <w:bookmarkEnd w:id="20"/>
     </w:p>
     <w:p>
       <w:pPr>
@@ -8426,23 +8315,7 @@
           <w:rFonts w:hint="cs"/>
           <w:rtl/>
         </w:rPr>
-        <w:t xml:space="preserve"> זוכר את משקל הקשת </w:t>
-      </w:r>
-      <w:proofErr w:type="spellStart"/>
-      <w:r>
-        <w:rPr>
-          <w:rFonts w:hint="cs"/>
-          <w:rtl/>
-        </w:rPr>
-        <w:t>המנימלית</w:t>
-      </w:r>
-      <w:proofErr w:type="spellEnd"/>
-      <w:r>
-        <w:rPr>
-          <w:rFonts w:hint="cs"/>
-          <w:rtl/>
-        </w:rPr>
-        <w:t xml:space="preserve"> בין רכיבי הקשירות השונים, מאותחל לנציב חיובי (</w:t>
+        <w:t xml:space="preserve"> זוכר את משקל הקשת המנימלית בין רכיבי הקשירות השונים, מאותחל לנציב חיובי (</w:t>
       </w:r>
       <m:oMath>
         <m:r>
@@ -9076,7 +8949,7 @@
         <w:pStyle w:val="Heading2"/>
         <w:bidi/>
       </w:pPr>
-      <w:bookmarkStart w:id="20" w:name="_Toc27144204"/>
+      <w:bookmarkStart w:id="21" w:name="_Toc27144204"/>
       <w:r>
         <w:rPr>
           <w:rFonts w:hint="cs"/>
@@ -9084,7 +8957,7 @@
         </w:rPr>
         <w:t>ב. הוכחת נכונות</w:t>
       </w:r>
-      <w:bookmarkEnd w:id="20"/>
+      <w:bookmarkEnd w:id="21"/>
     </w:p>
     <w:p>
       <w:pPr>
@@ -9099,39 +8972,37 @@
           <w:u w:val="single"/>
         </w:rPr>
       </w:pPr>
-      <w:bookmarkStart w:id="21" w:name="_Toc27144205"/>
-      <w:bookmarkStart w:id="22" w:name="_GoBack"/>
+      <w:bookmarkStart w:id="22" w:name="_Toc27144205"/>
+      <w:r>
+        <w:rPr>
+          <w:rStyle w:val="Heading3Char"/>
+          <w:rFonts w:hint="cs"/>
+          <w:rtl/>
+        </w:rPr>
+        <w:t xml:space="preserve">בעץ </w:t>
+      </w:r>
+      <w:r>
+        <w:rPr>
+          <w:rStyle w:val="Heading3Char"/>
+          <w:rFonts w:hint="cs"/>
+        </w:rPr>
+        <w:t>T</w:t>
+      </w:r>
+      <w:r>
+        <w:rPr>
+          <w:rStyle w:val="Heading3Char"/>
+        </w:rPr>
+        <w:t>’</w:t>
+      </w:r>
+      <w:r>
+        <w:rPr>
+          <w:rStyle w:val="Heading3Char"/>
+          <w:rFonts w:hint="cs"/>
+          <w:rtl/>
+        </w:rPr>
+        <w:t xml:space="preserve"> יש בדיוק 2 רכיבי קשירות שונים</w:t>
+      </w:r>
       <w:bookmarkEnd w:id="22"/>
-      <w:r>
-        <w:rPr>
-          <w:rStyle w:val="Heading3Char"/>
-          <w:rFonts w:hint="cs"/>
-          <w:rtl/>
-        </w:rPr>
-        <w:t xml:space="preserve">בעץ </w:t>
-      </w:r>
-      <w:r>
-        <w:rPr>
-          <w:rStyle w:val="Heading3Char"/>
-          <w:rFonts w:hint="cs"/>
-        </w:rPr>
-        <w:t>T</w:t>
-      </w:r>
-      <w:r>
-        <w:rPr>
-          <w:rStyle w:val="Heading3Char"/>
-        </w:rPr>
-        <w:t>’</w:t>
-      </w:r>
-      <w:r>
-        <w:rPr>
-          <w:rStyle w:val="Heading3Char"/>
-          <w:rFonts w:hint="cs"/>
-          <w:rtl/>
-        </w:rPr>
-        <w:t xml:space="preserve"> יש בדיוק 2 רכיבי קשירות שונים</w:t>
-      </w:r>
-      <w:bookmarkEnd w:id="21"/>
       <w:r>
         <w:rPr>
           <w:b/>
@@ -9252,23 +9123,7 @@
           <w:rFonts w:hint="cs"/>
           <w:rtl/>
         </w:rPr>
-        <w:t xml:space="preserve"> שהוא כאמור גרף </w:t>
-      </w:r>
-      <w:proofErr w:type="spellStart"/>
-      <w:r>
-        <w:rPr>
-          <w:rFonts w:hint="cs"/>
-          <w:rtl/>
-        </w:rPr>
-        <w:t>קשיר</w:t>
-      </w:r>
-      <w:proofErr w:type="spellEnd"/>
-      <w:r>
-        <w:rPr>
-          <w:rFonts w:hint="cs"/>
-          <w:rtl/>
-        </w:rPr>
-        <w:t xml:space="preserve">. והרי הוספה של קשת יכולה לחבר 2 צמתים לכל היותר, כך שהעץ </w:t>
+        <w:t xml:space="preserve"> שהוא כאמור גרף קשיר. והרי הוספה של קשת יכולה לחבר 2 צמתים לכל היותר, כך שהעץ </w:t>
       </w:r>
       <w:r>
         <w:rPr>
@@ -9289,18 +9144,8 @@
           <w:u w:val="single"/>
           <w:rtl/>
         </w:rPr>
-        <w:t xml:space="preserve">קשירות וזו בסתירה לנתון שהוא </w:t>
-      </w:r>
-      <w:proofErr w:type="spellStart"/>
-      <w:r>
-        <w:rPr>
-          <w:rFonts w:hint="cs"/>
-          <w:u w:val="single"/>
-          <w:rtl/>
-        </w:rPr>
-        <w:t>קשיר</w:t>
-      </w:r>
-      <w:proofErr w:type="spellEnd"/>
+        <w:t>קשירות וזו בסתירה לנתון שהוא קשיר</w:t>
+      </w:r>
       <w:r>
         <w:rPr>
           <w:rFonts w:hint="cs"/>
@@ -9446,69 +9291,21 @@
           <w:rFonts w:hint="cs"/>
           <w:rtl/>
         </w:rPr>
-        <w:t xml:space="preserve"> על רכיבי </w:t>
-      </w:r>
-      <w:proofErr w:type="spellStart"/>
-      <w:r>
-        <w:rPr>
-          <w:rFonts w:hint="cs"/>
-          <w:rtl/>
-        </w:rPr>
-        <w:t>הקשירותו</w:t>
-      </w:r>
-      <w:proofErr w:type="spellEnd"/>
-      <w:r>
-        <w:rPr>
-          <w:rFonts w:hint="cs"/>
-          <w:rtl/>
-        </w:rPr>
-        <w:t xml:space="preserve"> השונים - המטרה שלנו היא לחבר ביניהם כך שלא </w:t>
-      </w:r>
-      <w:proofErr w:type="spellStart"/>
-      <w:r>
-        <w:rPr>
-          <w:rFonts w:hint="cs"/>
-          <w:rtl/>
-        </w:rPr>
-        <w:t>יווצרו</w:t>
-      </w:r>
-      <w:proofErr w:type="spellEnd"/>
-      <w:r>
-        <w:rPr>
-          <w:rFonts w:hint="cs"/>
-          <w:rtl/>
-        </w:rPr>
-        <w:t xml:space="preserve"> מעגלים.</w:t>
-      </w:r>
-      <w:r>
-        <w:rPr>
-          <w:rFonts w:hint="cs"/>
-          <w:rtl/>
-        </w:rPr>
-        <w:t xml:space="preserve"> </w:t>
-      </w:r>
-      <w:proofErr w:type="spellStart"/>
-      <w:r>
-        <w:rPr>
-          <w:rFonts w:hint="cs"/>
-          <w:rtl/>
-        </w:rPr>
-        <w:t>מ</w:t>
-      </w:r>
-      <w:r>
-        <w:rPr>
-          <w:rFonts w:hint="cs"/>
-          <w:rtl/>
-        </w:rPr>
-        <w:t>היותם</w:t>
-      </w:r>
-      <w:proofErr w:type="spellEnd"/>
-      <w:r>
-        <w:rPr>
-          <w:rFonts w:hint="cs"/>
-          <w:rtl/>
-        </w:rPr>
-        <w:t xml:space="preserve"> עצים ב</w:t>
+        <w:t xml:space="preserve"> על רכיבי הקשירותו השונים - המטרה שלנו היא לחבר ביניהם כך שלא יווצרו מעגלים.</w:t>
+      </w:r>
+      <w:r>
+        <w:rPr>
+          <w:rFonts w:hint="cs"/>
+          <w:rtl/>
+        </w:rPr>
+        <w:t xml:space="preserve"> מ</w:t>
+      </w:r>
+      <w:r>
+        <w:rPr>
+          <w:rFonts w:hint="cs"/>
+          <w:rtl/>
+        </w:rPr>
+        <w:t>היותם עצים ב</w:t>
       </w:r>
       <m:oMath>
         <m:sSub>
@@ -9612,15 +9409,7 @@
         <w:t xml:space="preserve">נניח בשלילה שהוספת הקשת </w:t>
       </w:r>
       <w:r>
-        <w:t>(</w:t>
-      </w:r>
-      <w:proofErr w:type="spellStart"/>
-      <w:r>
-        <w:t>x,y</w:t>
-      </w:r>
-      <w:proofErr w:type="spellEnd"/>
-      <w:r>
-        <w:t>)</w:t>
+        <w:t>(x,y)</w:t>
       </w:r>
       <w:r>
         <w:rPr>
@@ -9640,15 +9429,7 @@
         <w:t xml:space="preserve"> הרי ש</w:t>
       </w:r>
       <w:r>
-        <w:t>(</w:t>
-      </w:r>
-      <w:proofErr w:type="spellStart"/>
-      <w:r>
-        <w:t>w,z</w:t>
-      </w:r>
-      <w:proofErr w:type="spellEnd"/>
-      <w:r>
-        <w:t>)</w:t>
+        <w:t>(w,z)</w:t>
       </w:r>
       <w:r>
         <w:rPr>
@@ -9950,6 +9731,7 @@
         </w:rPr>
       </w:pPr>
       <w:bookmarkStart w:id="24" w:name="_Toc27144207"/>
+      <w:commentRangeStart w:id="25"/>
       <w:r>
         <w:rPr>
           <w:rStyle w:val="Heading3Char"/>
@@ -9973,6 +9755,14 @@
         <w:t xml:space="preserve"> לגרף פורש מזערי</w:t>
       </w:r>
       <w:bookmarkEnd w:id="24"/>
+      <w:commentRangeEnd w:id="25"/>
+      <w:r>
+        <w:rPr>
+          <w:rStyle w:val="CommentReference"/>
+          <w:rtl/>
+        </w:rPr>
+        <w:commentReference w:id="25"/>
+      </w:r>
       <w:r>
         <w:rPr>
           <w:b/>
@@ -10741,7 +10531,6 @@
           <w:rFonts w:hint="cs"/>
           <w:rtl/>
         </w:rPr>
-        <w:lastRenderedPageBreak/>
         <w:t xml:space="preserve">נחליף את הקשת של החתך </w:t>
       </w:r>
       <w:r>
@@ -11071,23 +10860,7 @@
           <w:rFonts w:hint="cs"/>
           <w:rtl/>
         </w:rPr>
-        <w:t>, אך קיבלנו אי-</w:t>
-      </w:r>
-      <w:proofErr w:type="spellStart"/>
-      <w:r>
-        <w:rPr>
-          <w:rFonts w:hint="cs"/>
-          <w:rtl/>
-        </w:rPr>
-        <w:t>שיוויון</w:t>
-      </w:r>
-      <w:proofErr w:type="spellEnd"/>
-      <w:r>
-        <w:rPr>
-          <w:rFonts w:hint="cs"/>
-          <w:rtl/>
-        </w:rPr>
-        <w:t xml:space="preserve"> </w:t>
+        <w:t xml:space="preserve">, אך קיבלנו אי-שיוויון </w:t>
       </w:r>
       <w:r>
         <w:rPr>
@@ -11177,7 +10950,7 @@
         <w:pStyle w:val="Heading2"/>
         <w:bidi/>
       </w:pPr>
-      <w:bookmarkStart w:id="25" w:name="_Toc27144208"/>
+      <w:bookmarkStart w:id="26" w:name="_Toc27144208"/>
       <w:r>
         <w:rPr>
           <w:rFonts w:hint="cs"/>
@@ -11185,7 +10958,7 @@
         </w:rPr>
         <w:t>ג. ניתוח זמן ריצה</w:t>
       </w:r>
-      <w:bookmarkEnd w:id="25"/>
+      <w:bookmarkEnd w:id="26"/>
     </w:p>
     <w:p>
       <w:pPr>
@@ -11431,23 +11204,7 @@
           <w:rFonts w:hint="cs"/>
           <w:rtl/>
         </w:rPr>
-        <w:t xml:space="preserve"> הוא גרף </w:t>
-      </w:r>
-      <w:proofErr w:type="spellStart"/>
-      <w:r>
-        <w:rPr>
-          <w:rFonts w:hint="cs"/>
-          <w:rtl/>
-        </w:rPr>
-        <w:t>קשיר</w:t>
-      </w:r>
-      <w:proofErr w:type="spellEnd"/>
-      <w:r>
-        <w:rPr>
-          <w:rFonts w:hint="cs"/>
-          <w:rtl/>
-        </w:rPr>
-        <w:t xml:space="preserve"> ולכן מתקיים עבורו </w:t>
+        <w:t xml:space="preserve"> הוא גרף קשיר ולכן מתקיים עבורו </w:t>
       </w:r>
       <m:oMath>
         <m:d>
@@ -11522,39 +11279,7 @@
           <w:rFonts w:hint="cs"/>
           <w:rtl/>
         </w:rPr>
-        <w:t xml:space="preserve">גם שאר הגרפים בשאלה </w:t>
-      </w:r>
-      <w:proofErr w:type="spellStart"/>
-      <w:r>
-        <w:rPr>
-          <w:rFonts w:hint="cs"/>
-          <w:rtl/>
-        </w:rPr>
-        <w:t>קשירים</w:t>
-      </w:r>
-      <w:proofErr w:type="spellEnd"/>
-      <w:r>
-        <w:rPr>
-          <w:rFonts w:hint="cs"/>
-          <w:rtl/>
-        </w:rPr>
-        <w:t xml:space="preserve"> או כמעט </w:t>
-      </w:r>
-      <w:proofErr w:type="spellStart"/>
-      <w:r>
-        <w:rPr>
-          <w:rFonts w:hint="cs"/>
-          <w:rtl/>
-        </w:rPr>
-        <w:t>קשירים</w:t>
-      </w:r>
-      <w:proofErr w:type="spellEnd"/>
-      <w:r>
-        <w:rPr>
-          <w:rFonts w:hint="cs"/>
-          <w:rtl/>
-        </w:rPr>
-        <w:t xml:space="preserve"> (תוספת של קשת אחת, ולכן סדר הגודל של המשוואה נשאר קבוע) ומתקיים</w:t>
+        <w:t>גם שאר הגרפים בשאלה קשירים או כמעט קשירים (תוספת של קשת אחת, ולכן סדר הגודל של המשוואה נשאר קבוע) ומתקיים</w:t>
       </w:r>
       <w:r>
         <w:rPr>
@@ -11819,16 +11544,15 @@
           <w:rtl/>
         </w:rPr>
       </w:pPr>
-      <w:bookmarkStart w:id="26" w:name="_Toc27144209"/>
-      <w:r>
-        <w:rPr>
-          <w:rFonts w:hint="cs"/>
-          <w:rtl/>
-        </w:rPr>
-        <w:lastRenderedPageBreak/>
+      <w:bookmarkStart w:id="27" w:name="_Toc27144209"/>
+      <w:r>
+        <w:rPr>
+          <w:rFonts w:hint="cs"/>
+          <w:rtl/>
+        </w:rPr>
         <w:t>שאלה 3</w:t>
       </w:r>
-      <w:bookmarkEnd w:id="26"/>
+      <w:bookmarkEnd w:id="27"/>
     </w:p>
     <w:p>
       <w:pPr>
@@ -13248,23 +12972,7 @@
           <w:i/>
           <w:rtl/>
         </w:rPr>
-        <w:t>ההשמה</w:t>
-      </w:r>
-      <w:r>
-        <w:rPr>
-          <w:rFonts w:eastAsiaTheme="minorEastAsia" w:hint="cs"/>
-          <w:i/>
-          <w:rtl/>
-        </w:rPr>
-        <w:t xml:space="preserve"> הינה</w:t>
-      </w:r>
-      <w:r>
-        <w:rPr>
-          <w:rFonts w:eastAsiaTheme="minorEastAsia" w:hint="cs"/>
-          <w:i/>
-          <w:rtl/>
-        </w:rPr>
-        <w:t xml:space="preserve"> - </w:t>
+        <w:t xml:space="preserve">ההשמה הינה - </w:t>
       </w:r>
       <m:oMath>
         <m:sSub>
@@ -13386,7 +13094,7 @@
           <w:i/>
           <w:rtl/>
         </w:rPr>
-        <w:t xml:space="preserve"> ולכן הנוסחה ספיקה. נראה כי האלגוריתם נכשל</w:t>
+        <w:t xml:space="preserve"> ולכן הנוסחה ספיקה. נראה כי האלגוריתם נכשל בהחלט:</w:t>
       </w:r>
       <w:r>
         <w:rPr>
@@ -13394,66 +13102,27 @@
           <w:i/>
           <w:rtl/>
         </w:rPr>
-        <w:t xml:space="preserve"> בהחלט</w:t>
+        <w:t xml:space="preserve"> </w:t>
       </w:r>
       <w:r>
         <w:rPr>
           <w:rFonts w:eastAsiaTheme="minorEastAsia" w:hint="cs"/>
-          <w:i/>
-          <w:rtl/>
-        </w:rPr>
-        <w:t>:</w:t>
+          <w:rtl/>
+        </w:rPr>
+        <w:t>האלגוריתם החמדן יבחר השמות ש</w:t>
       </w:r>
       <w:r>
         <w:rPr>
           <w:rFonts w:eastAsiaTheme="minorEastAsia" w:hint="cs"/>
-          <w:i/>
-          <w:rtl/>
-        </w:rPr>
-        <w:t xml:space="preserve"> </w:t>
+        </w:rPr>
+        <w:t>T</w:t>
       </w:r>
       <w:r>
         <w:rPr>
           <w:rFonts w:eastAsiaTheme="minorEastAsia" w:hint="cs"/>
           <w:rtl/>
         </w:rPr>
-        <w:t>האלגוריתם החמדן יבחר השמות ש</w:t>
-      </w:r>
-      <w:r>
-        <w:rPr>
-          <w:rFonts w:eastAsiaTheme="minorEastAsia" w:hint="cs"/>
-        </w:rPr>
-        <w:t>T</w:t>
-      </w:r>
-      <w:r>
-        <w:rPr>
-          <w:rFonts w:eastAsiaTheme="minorEastAsia" w:hint="cs"/>
-          <w:rtl/>
-        </w:rPr>
-        <w:t xml:space="preserve"> </w:t>
-      </w:r>
-      <w:proofErr w:type="spellStart"/>
-      <w:r>
-        <w:rPr>
-          <w:rFonts w:eastAsiaTheme="minorEastAsia" w:hint="cs"/>
-          <w:rtl/>
-        </w:rPr>
-        <w:t>אכן</w:t>
-      </w:r>
-      <w:r>
-        <w:rPr>
-          <w:rFonts w:eastAsiaTheme="minorEastAsia" w:hint="cs"/>
-          <w:rtl/>
-        </w:rPr>
-        <w:t>ממקסמות</w:t>
-      </w:r>
-      <w:proofErr w:type="spellEnd"/>
-      <w:r>
-        <w:rPr>
-          <w:rFonts w:eastAsiaTheme="minorEastAsia" w:hint="cs"/>
-          <w:rtl/>
-        </w:rPr>
-        <w:t xml:space="preserve"> את מספר הפסוקיות המסופקות החדשות.</w:t>
+        <w:t xml:space="preserve"> אכןממקסמות את מספר הפסוקיות המסופקות החדשות.</w:t>
       </w:r>
     </w:p>
     <w:p>
@@ -13471,15 +13140,7 @@
           <w:i/>
           <w:rtl/>
         </w:rPr>
-        <w:t>ראשית</w:t>
-      </w:r>
-      <w:r>
-        <w:rPr>
-          <w:rFonts w:eastAsiaTheme="minorEastAsia" w:hint="cs"/>
-          <w:i/>
-          <w:rtl/>
-        </w:rPr>
-        <w:t xml:space="preserve">, עבור המשתנה </w:t>
+        <w:t xml:space="preserve">ראשית, עבור המשתנה </w:t>
       </w:r>
       <m:oMath>
         <m:sSub>
@@ -13520,23 +13181,7 @@
           <w:i/>
           <w:rtl/>
         </w:rPr>
-        <w:t>, האלגוריתם יבחר בהשמה</w:t>
-      </w:r>
-      <w:r>
-        <w:rPr>
-          <w:rFonts w:eastAsiaTheme="minorEastAsia" w:hint="cs"/>
-          <w:i/>
-          <w:rtl/>
-        </w:rPr>
-        <w:t xml:space="preserve"> של</w:t>
-      </w:r>
-      <w:r>
-        <w:rPr>
-          <w:rFonts w:eastAsiaTheme="minorEastAsia" w:hint="cs"/>
-          <w:i/>
-          <w:rtl/>
-        </w:rPr>
-        <w:t xml:space="preserve"> </w:t>
+        <w:t xml:space="preserve">, האלגוריתם יבחר בהשמה של </w:t>
       </w:r>
       <m:oMath>
         <m:sSub>
@@ -13585,23 +13230,7 @@
           <w:i/>
           <w:rtl/>
         </w:rPr>
-        <w:t xml:space="preserve"> - כי ה</w:t>
-      </w:r>
-      <w:r>
-        <w:rPr>
-          <w:rFonts w:eastAsiaTheme="minorEastAsia" w:hint="cs"/>
-          <w:i/>
-          <w:rtl/>
-        </w:rPr>
-        <w:t>ה</w:t>
-      </w:r>
-      <w:r>
-        <w:rPr>
-          <w:rFonts w:eastAsiaTheme="minorEastAsia" w:hint="cs"/>
-          <w:i/>
-          <w:rtl/>
-        </w:rPr>
-        <w:t xml:space="preserve">שמה זו מספקת את שני הפסוקים </w:t>
+        <w:t xml:space="preserve"> - כי ההשמה זו מספקת את שני הפסוקים </w:t>
       </w:r>
       <m:oMath>
         <m:sSub>
@@ -13738,23 +13367,7 @@
           <w:i/>
           <w:rtl/>
         </w:rPr>
-        <w:t>באות</w:t>
-      </w:r>
-      <w:r>
-        <w:rPr>
-          <w:rFonts w:eastAsiaTheme="minorEastAsia" w:hint="cs"/>
-          <w:i/>
-          <w:rtl/>
-        </w:rPr>
-        <w:t xml:space="preserve">ה צורה , </w:t>
-      </w:r>
-      <w:r>
-        <w:rPr>
-          <w:rFonts w:eastAsiaTheme="minorEastAsia" w:hint="cs"/>
-          <w:i/>
-          <w:rtl/>
-        </w:rPr>
-        <w:t xml:space="preserve">האלגוריתם יבחר עבור המשתנה </w:t>
+        <w:t xml:space="preserve">באותה צורה , האלגוריתם יבחר עבור המשתנה </w:t>
       </w:r>
       <m:oMath>
         <m:sSub>
@@ -13790,23 +13403,7 @@
           <w:i/>
           <w:rtl/>
         </w:rPr>
-        <w:t xml:space="preserve"> את ההשמה</w:t>
-      </w:r>
-      <w:r>
-        <w:rPr>
-          <w:rFonts w:eastAsiaTheme="minorEastAsia" w:hint="cs"/>
-          <w:i/>
-          <w:rtl/>
-        </w:rPr>
-        <w:t xml:space="preserve"> של</w:t>
-      </w:r>
-      <w:r>
-        <w:rPr>
-          <w:rFonts w:eastAsiaTheme="minorEastAsia" w:hint="cs"/>
-          <w:i/>
-          <w:rtl/>
-        </w:rPr>
-        <w:t xml:space="preserve"> </w:t>
+        <w:t xml:space="preserve"> את ההשמה של </w:t>
       </w:r>
       <m:oMath>
         <m:sSub>
@@ -13855,23 +13452,7 @@
           <w:i/>
           <w:rtl/>
         </w:rPr>
-        <w:t xml:space="preserve"> - כי השמה </w:t>
-      </w:r>
-      <w:r>
-        <w:rPr>
-          <w:rFonts w:eastAsiaTheme="minorEastAsia" w:hint="cs"/>
-          <w:i/>
-          <w:rtl/>
-        </w:rPr>
-        <w:t xml:space="preserve">הזאתי </w:t>
-      </w:r>
-      <w:r>
-        <w:rPr>
-          <w:rFonts w:eastAsiaTheme="minorEastAsia" w:hint="cs"/>
-          <w:i/>
-          <w:rtl/>
-        </w:rPr>
-        <w:t xml:space="preserve">מספקת את שני הפסוקים </w:t>
+        <w:t xml:space="preserve"> - כי השמה הזאתי מספקת את שני הפסוקים </w:t>
       </w:r>
       <m:oMath>
         <m:sSub>
@@ -13990,23 +13571,7 @@
           <w:i/>
           <w:rtl/>
         </w:rPr>
-        <w:t xml:space="preserve">. </w:t>
-      </w:r>
-      <w:r>
-        <w:rPr>
-          <w:rFonts w:eastAsiaTheme="minorEastAsia" w:hint="cs"/>
-          <w:i/>
-          <w:rtl/>
-        </w:rPr>
-        <w:t xml:space="preserve">בנוסף, גם </w:t>
-      </w:r>
-      <w:r>
-        <w:rPr>
-          <w:rFonts w:eastAsiaTheme="minorEastAsia" w:hint="cs"/>
-          <w:i/>
-          <w:rtl/>
-        </w:rPr>
-        <w:t xml:space="preserve">עבור המשתנה </w:t>
+        <w:t xml:space="preserve">. בנוסף, גם עבור המשתנה </w:t>
       </w:r>
       <m:oMath>
         <m:sSub>
@@ -14193,41 +13758,7 @@
           <w:i/>
           <w:rtl/>
         </w:rPr>
-        <w:t xml:space="preserve">). </w:t>
-      </w:r>
-      <w:r>
-        <w:rPr>
-          <w:rFonts w:eastAsiaTheme="minorEastAsia" w:hint="cs"/>
-          <w:i/>
-          <w:rtl/>
-        </w:rPr>
-        <w:t>במילים אחרות</w:t>
-      </w:r>
-      <w:r>
-        <w:rPr>
-          <w:rFonts w:eastAsiaTheme="minorEastAsia" w:hint="cs"/>
-          <w:i/>
-          <w:rtl/>
-        </w:rPr>
-        <w:t xml:space="preserve"> עד כה האלגוריתם בחר את </w:t>
-      </w:r>
-      <w:proofErr w:type="spellStart"/>
-      <w:r>
-        <w:rPr>
-          <w:rFonts w:eastAsiaTheme="minorEastAsia" w:hint="cs"/>
-          <w:i/>
-          <w:rtl/>
-        </w:rPr>
-        <w:t>ההשמות</w:t>
-      </w:r>
-      <w:proofErr w:type="spellEnd"/>
-      <w:r>
-        <w:rPr>
-          <w:rFonts w:eastAsiaTheme="minorEastAsia" w:hint="cs"/>
-          <w:i/>
-          <w:rtl/>
-        </w:rPr>
-        <w:t xml:space="preserve"> : </w:t>
+        <w:t xml:space="preserve">). במילים אחרות עד כה האלגוריתם בחר את ההשמות : </w:t>
       </w:r>
       <m:oMath>
         <m:sSub>
@@ -14393,23 +13924,7 @@
           <w:i/>
           <w:rtl/>
         </w:rPr>
-        <w:t xml:space="preserve"> לא יסופק לעולם! </w:t>
-      </w:r>
-      <w:r>
-        <w:rPr>
-          <w:rFonts w:eastAsiaTheme="minorEastAsia" w:hint="cs"/>
-          <w:i/>
-          <w:rtl/>
-        </w:rPr>
-        <w:t>מה ש</w:t>
-      </w:r>
-      <w:r>
-        <w:rPr>
-          <w:rFonts w:eastAsiaTheme="minorEastAsia" w:hint="cs"/>
-          <w:i/>
-          <w:rtl/>
-        </w:rPr>
-        <w:t>המוביל לכך ש-</w:t>
+        <w:t xml:space="preserve"> לא יסופק לעולם! מה שהמוביל לכך ש-</w:t>
       </w:r>
       <m:oMath>
         <m:r>
@@ -14457,15 +13972,7 @@
           <w:i/>
           <w:rtl/>
         </w:rPr>
-        <w:t>בגלל ש</w:t>
-      </w:r>
-      <w:r>
-        <w:rPr>
-          <w:rFonts w:eastAsiaTheme="minorEastAsia" w:hint="cs"/>
-          <w:i/>
-          <w:rtl/>
-        </w:rPr>
-        <w:t xml:space="preserve">:            </w:t>
+        <w:t xml:space="preserve">בגלל ש:            </w:t>
       </w:r>
     </w:p>
     <w:p>
@@ -14773,25 +14280,7 @@
           <w:i/>
           <w:rtl/>
         </w:rPr>
-        <w:t xml:space="preserve">אכן </w:t>
-      </w:r>
-      <w:proofErr w:type="spellStart"/>
-      <w:r>
-        <w:rPr>
-          <w:rFonts w:eastAsiaTheme="minorEastAsia" w:hint="cs"/>
-          <w:i/>
-          <w:rtl/>
-        </w:rPr>
-        <w:t>ספיק</w:t>
-      </w:r>
-      <w:proofErr w:type="spellEnd"/>
-      <w:r>
-        <w:rPr>
-          <w:rFonts w:eastAsiaTheme="minorEastAsia" w:hint="cs"/>
-          <w:i/>
-          <w:rtl/>
-        </w:rPr>
-        <w:t xml:space="preserve"> </w:t>
+        <w:t xml:space="preserve">אכן ספיק </w:t>
       </w:r>
       <w:r>
         <w:rPr>
@@ -14818,7 +14307,8 @@
           <w:rtl/>
         </w:rPr>
       </w:pPr>
-      <w:bookmarkStart w:id="27" w:name="_Toc27144210"/>
+      <w:bookmarkStart w:id="28" w:name="_Toc27144210"/>
+      <w:commentRangeStart w:id="29"/>
       <w:r>
         <w:rPr>
           <w:rFonts w:hint="cs"/>
@@ -14826,7 +14316,17 @@
         </w:rPr>
         <w:t>שאלה 4</w:t>
       </w:r>
-      <w:bookmarkEnd w:id="27"/>
+      <w:bookmarkEnd w:id="28"/>
+      <w:commentRangeEnd w:id="29"/>
+      <w:r>
+        <w:rPr>
+          <w:rStyle w:val="CommentReference"/>
+          <w:rFonts w:asciiTheme="minorHAnsi" w:eastAsiaTheme="minorHAnsi" w:hAnsiTheme="minorHAnsi" w:cstheme="minorBidi"/>
+          <w:color w:val="auto"/>
+          <w:rtl/>
+        </w:rPr>
+        <w:commentReference w:id="29"/>
+      </w:r>
     </w:p>
     <w:p>
       <w:pPr>
@@ -14852,7 +14352,7 @@
           <w:rtl/>
         </w:rPr>
       </w:pPr>
-      <w:bookmarkStart w:id="28" w:name="_Toc27144211"/>
+      <w:bookmarkStart w:id="31" w:name="_Toc27144211"/>
       <w:r>
         <w:rPr>
           <w:rFonts w:hint="cs"/>
@@ -14860,7 +14360,7 @@
         </w:rPr>
         <w:t>א. טענה:</w:t>
       </w:r>
-      <w:bookmarkEnd w:id="28"/>
+      <w:bookmarkEnd w:id="31"/>
     </w:p>
     <w:p>
       <w:pPr>
@@ -15065,7 +14565,7 @@
         <w:pStyle w:val="Heading3"/>
         <w:bidi/>
       </w:pPr>
-      <w:bookmarkStart w:id="29" w:name="_Toc27144212"/>
+      <w:bookmarkStart w:id="32" w:name="_Toc27144212"/>
       <w:r>
         <w:rPr>
           <w:rFonts w:hint="cs"/>
@@ -15073,7 +14573,7 @@
         </w:rPr>
         <w:t>ב. הוכחה</w:t>
       </w:r>
-      <w:bookmarkEnd w:id="29"/>
+      <w:bookmarkEnd w:id="32"/>
     </w:p>
     <w:p>
       <w:pPr>
@@ -15378,7 +14878,6 @@
           <w:rFonts w:hint="cs"/>
           <w:rtl/>
         </w:rPr>
-        <w:lastRenderedPageBreak/>
         <w:t>צעד האינדוקציה</w:t>
       </w:r>
       <w:r>
@@ -15572,25 +15071,7 @@
           <w:rtl/>
           <w:lang w:val="en-US"/>
         </w:rPr>
-        <w:t xml:space="preserve"> בינארי </w:t>
-      </w:r>
-      <w:proofErr w:type="spellStart"/>
-      <w:r>
-        <w:rPr>
-          <w:rFonts w:ascii="Calibri" w:eastAsia="Times New Roman" w:hAnsi="Calibri" w:cs="Arial" w:hint="cs"/>
-          <w:rtl/>
-          <w:lang w:val="en-US"/>
-        </w:rPr>
-        <w:t>לחלוין</w:t>
-      </w:r>
-      <w:proofErr w:type="spellEnd"/>
-      <w:r>
-        <w:rPr>
-          <w:rFonts w:ascii="Calibri" w:eastAsia="Times New Roman" w:hAnsi="Calibri" w:cs="Arial" w:hint="cs"/>
-          <w:rtl/>
-          <w:lang w:val="en-US"/>
-        </w:rPr>
-        <w:t xml:space="preserve"> ל</w:t>
+        <w:t xml:space="preserve"> בינארי לחלוין ל</w:t>
       </w:r>
       <w:r>
         <w:rPr>
@@ -15925,27 +15406,7 @@
           <w:rtl/>
           <w:lang w:val="en-US"/>
         </w:rPr>
-        <w:t xml:space="preserve">. ונציב באב שלהן את הסכום של </w:t>
-      </w:r>
-      <w:proofErr w:type="spellStart"/>
-      <w:r>
-        <w:rPr>
-          <w:rFonts w:ascii="Calibri" w:eastAsia="Times New Roman" w:hAnsi="Calibri" w:cs="Arial" w:hint="cs"/>
-          <w:i/>
-          <w:rtl/>
-          <w:lang w:val="en-US"/>
-        </w:rPr>
-        <w:t>השכיחיות</w:t>
-      </w:r>
-      <w:proofErr w:type="spellEnd"/>
-      <w:r>
-        <w:rPr>
-          <w:rFonts w:ascii="Calibri" w:eastAsia="Times New Roman" w:hAnsi="Calibri" w:cs="Arial" w:hint="cs"/>
-          <w:i/>
-          <w:rtl/>
-          <w:lang w:val="en-US"/>
-        </w:rPr>
-        <w:t xml:space="preserve"> של הצמתים שאינו:</w:t>
+        <w:t>. ונציב באב שלהן את הסכום של השכיחיות של הצמתים שאינו:</w:t>
       </w:r>
     </w:p>
     <w:p>
@@ -16745,7 +16206,7 @@
           <w:sz w:val="22"/>
           <w:szCs w:val="22"/>
           <w:rtl/>
-          <w:lang w:val="en-IL" w:bidi="he-IL"/>
+          <w:lang w:bidi="he-IL"/>
         </w:rPr>
       </w:pPr>
     </w:p>
@@ -16759,7 +16220,7 @@
           <w:sz w:val="22"/>
           <w:szCs w:val="22"/>
           <w:rtl/>
-          <w:lang w:val="en-IL" w:bidi="he-IL"/>
+          <w:lang w:bidi="he-IL"/>
         </w:rPr>
       </w:pPr>
     </w:p>
@@ -16785,7 +16246,7 @@
           <w:sz w:val="22"/>
           <w:szCs w:val="22"/>
           <w:rtl/>
-          <w:lang w:val="en-IL" w:bidi="he-IL"/>
+          <w:lang w:val="en-CA" w:bidi="he-IL"/>
         </w:rPr>
         <w:id w:val="-611590547"/>
         <w:docPartObj>
@@ -16824,7 +16285,6 @@
             <w:rPr>
               <w:rFonts w:eastAsiaTheme="minorEastAsia"/>
               <w:noProof/>
-              <w:lang w:val="en-IL" w:eastAsia="en-IL"/>
             </w:rPr>
           </w:pPr>
           <w:r>
@@ -16914,7 +16374,6 @@
             <w:rPr>
               <w:rFonts w:eastAsiaTheme="minorEastAsia"/>
               <w:noProof/>
-              <w:lang w:val="en-IL" w:eastAsia="en-IL"/>
             </w:rPr>
           </w:pPr>
           <w:hyperlink w:anchor="_Toc27144185" w:history="1">
@@ -17016,7 +16475,6 @@
             <w:rPr>
               <w:rFonts w:eastAsiaTheme="minorEastAsia"/>
               <w:noProof/>
-              <w:lang w:val="en-IL" w:eastAsia="en-IL"/>
             </w:rPr>
           </w:pPr>
           <w:hyperlink w:anchor="_Toc27144186" w:history="1">
@@ -17114,7 +16572,6 @@
             <w:rPr>
               <w:rFonts w:eastAsiaTheme="minorEastAsia"/>
               <w:noProof/>
-              <w:lang w:val="en-IL" w:eastAsia="en-IL"/>
             </w:rPr>
           </w:pPr>
           <w:hyperlink w:anchor="_Toc27144187" w:history="1">
@@ -17204,7 +16661,6 @@
             <w:rPr>
               <w:rFonts w:eastAsiaTheme="minorEastAsia"/>
               <w:noProof/>
-              <w:lang w:val="en-IL" w:eastAsia="en-IL"/>
             </w:rPr>
           </w:pPr>
           <w:hyperlink w:anchor="_Toc27144188" w:history="1">
@@ -17306,7 +16762,6 @@
             <w:rPr>
               <w:rFonts w:eastAsiaTheme="minorEastAsia"/>
               <w:noProof/>
-              <w:lang w:val="en-IL" w:eastAsia="en-IL"/>
             </w:rPr>
           </w:pPr>
           <w:hyperlink w:anchor="_Toc27144189" w:history="1">
@@ -17404,7 +16859,6 @@
             <w:rPr>
               <w:rFonts w:eastAsiaTheme="minorEastAsia"/>
               <w:noProof/>
-              <w:lang w:val="en-IL" w:eastAsia="en-IL"/>
             </w:rPr>
           </w:pPr>
           <w:hyperlink w:anchor="_Toc27144190" w:history="1">
@@ -17494,7 +16948,6 @@
             <w:rPr>
               <w:rFonts w:eastAsiaTheme="minorEastAsia"/>
               <w:noProof/>
-              <w:lang w:val="en-IL" w:eastAsia="en-IL"/>
             </w:rPr>
           </w:pPr>
           <w:hyperlink w:anchor="_Toc27144191" w:history="1">
@@ -17596,7 +17049,6 @@
             <w:rPr>
               <w:rFonts w:eastAsiaTheme="minorEastAsia"/>
               <w:noProof/>
-              <w:lang w:val="en-IL" w:eastAsia="en-IL"/>
             </w:rPr>
           </w:pPr>
           <w:hyperlink w:anchor="_Toc27144192" w:history="1">
@@ -17694,7 +17146,6 @@
             <w:rPr>
               <w:rFonts w:eastAsiaTheme="minorEastAsia"/>
               <w:noProof/>
-              <w:lang w:val="en-IL" w:eastAsia="en-IL"/>
             </w:rPr>
           </w:pPr>
           <w:hyperlink w:anchor="_Toc27144193" w:history="1">
@@ -17784,7 +17235,6 @@
             <w:rPr>
               <w:rFonts w:eastAsiaTheme="minorEastAsia"/>
               <w:noProof/>
-              <w:lang w:val="en-IL" w:eastAsia="en-IL"/>
             </w:rPr>
           </w:pPr>
           <w:hyperlink w:anchor="_Toc27144194" w:history="1">
@@ -17886,7 +17336,6 @@
             <w:rPr>
               <w:rFonts w:eastAsiaTheme="minorEastAsia"/>
               <w:noProof/>
-              <w:lang w:val="en-IL" w:eastAsia="en-IL"/>
             </w:rPr>
           </w:pPr>
           <w:hyperlink w:anchor="_Toc27144195" w:history="1">
@@ -17984,7 +17433,6 @@
             <w:rPr>
               <w:rFonts w:eastAsiaTheme="minorEastAsia"/>
               <w:noProof/>
-              <w:lang w:val="en-IL" w:eastAsia="en-IL"/>
             </w:rPr>
           </w:pPr>
           <w:hyperlink w:anchor="_Toc27144196" w:history="1">
@@ -18074,7 +17522,6 @@
             <w:rPr>
               <w:rFonts w:eastAsiaTheme="minorEastAsia"/>
               <w:noProof/>
-              <w:lang w:val="en-IL" w:eastAsia="en-IL"/>
             </w:rPr>
           </w:pPr>
           <w:hyperlink w:anchor="_Toc27144197" w:history="1">
@@ -18176,7 +17623,6 @@
             <w:rPr>
               <w:rFonts w:eastAsiaTheme="minorEastAsia"/>
               <w:noProof/>
-              <w:lang w:val="en-IL" w:eastAsia="en-IL"/>
             </w:rPr>
           </w:pPr>
           <w:hyperlink w:anchor="_Toc27144198" w:history="1">
@@ -18308,7 +17754,6 @@
             <w:rPr>
               <w:rFonts w:eastAsiaTheme="minorEastAsia"/>
               <w:noProof/>
-              <w:lang w:val="en-IL" w:eastAsia="en-IL"/>
             </w:rPr>
           </w:pPr>
           <w:hyperlink w:anchor="_Toc27144199" w:history="1">
@@ -18415,7 +17860,6 @@
             <w:rPr>
               <w:rFonts w:eastAsiaTheme="minorEastAsia"/>
               <w:noProof/>
-              <w:lang w:val="en-IL" w:eastAsia="en-IL"/>
             </w:rPr>
           </w:pPr>
           <w:hyperlink w:anchor="_Toc27144200" w:history="1">
@@ -18535,7 +17979,6 @@
             <w:rPr>
               <w:rFonts w:eastAsiaTheme="minorEastAsia"/>
               <w:noProof/>
-              <w:lang w:val="en-IL" w:eastAsia="en-IL"/>
             </w:rPr>
           </w:pPr>
           <w:hyperlink w:anchor="_Toc27144201" w:history="1">
@@ -18616,7 +18059,6 @@
             <w:rPr>
               <w:rFonts w:eastAsiaTheme="minorEastAsia"/>
               <w:noProof/>
-              <w:lang w:val="en-IL" w:eastAsia="en-IL"/>
             </w:rPr>
           </w:pPr>
           <w:hyperlink w:anchor="_Toc27144202" w:history="1">
@@ -18748,7 +18190,6 @@
             <w:rPr>
               <w:rFonts w:eastAsiaTheme="minorEastAsia"/>
               <w:noProof/>
-              <w:lang w:val="en-IL" w:eastAsia="en-IL"/>
             </w:rPr>
           </w:pPr>
           <w:hyperlink w:anchor="_Toc27144203" w:history="1">
@@ -18863,7 +18304,6 @@
             <w:rPr>
               <w:rFonts w:eastAsiaTheme="minorEastAsia"/>
               <w:noProof/>
-              <w:lang w:val="en-IL" w:eastAsia="en-IL"/>
             </w:rPr>
           </w:pPr>
           <w:hyperlink w:anchor="_Toc27144204" w:history="1">
@@ -18971,7 +18411,6 @@
             <w:rPr>
               <w:rFonts w:eastAsiaTheme="minorEastAsia"/>
               <w:noProof/>
-              <w:lang w:val="en-IL" w:eastAsia="en-IL"/>
             </w:rPr>
           </w:pPr>
           <w:hyperlink w:anchor="_Toc27144205" w:history="1">
@@ -18987,7 +18426,6 @@
               <w:rPr>
                 <w:rFonts w:eastAsiaTheme="minorEastAsia"/>
                 <w:noProof/>
-                <w:lang w:val="en-IL" w:eastAsia="en-IL"/>
               </w:rPr>
               <w:tab/>
             </w:r>
@@ -19161,7 +18599,6 @@
             <w:rPr>
               <w:rFonts w:eastAsiaTheme="minorEastAsia"/>
               <w:noProof/>
-              <w:lang w:val="en-IL" w:eastAsia="en-IL"/>
             </w:rPr>
           </w:pPr>
           <w:hyperlink w:anchor="_Toc27144206" w:history="1">
@@ -19177,7 +18614,6 @@
               <w:rPr>
                 <w:rFonts w:eastAsiaTheme="minorEastAsia"/>
                 <w:noProof/>
-                <w:lang w:val="en-IL" w:eastAsia="en-IL"/>
               </w:rPr>
               <w:tab/>
             </w:r>
@@ -19368,7 +18804,6 @@
             <w:rPr>
               <w:rFonts w:eastAsiaTheme="minorEastAsia"/>
               <w:noProof/>
-              <w:lang w:val="en-IL" w:eastAsia="en-IL"/>
             </w:rPr>
           </w:pPr>
           <w:hyperlink w:anchor="_Toc27144207" w:history="1">
@@ -19385,7 +18820,6 @@
               <w:rPr>
                 <w:rFonts w:eastAsiaTheme="minorEastAsia"/>
                 <w:noProof/>
-                <w:lang w:val="en-IL" w:eastAsia="en-IL"/>
               </w:rPr>
               <w:tab/>
             </w:r>
@@ -19541,7 +18975,6 @@
             <w:rPr>
               <w:rFonts w:eastAsiaTheme="minorEastAsia"/>
               <w:noProof/>
-              <w:lang w:val="en-IL" w:eastAsia="en-IL"/>
             </w:rPr>
           </w:pPr>
           <w:hyperlink w:anchor="_Toc27144208" w:history="1">
@@ -19661,7 +19094,6 @@
             <w:rPr>
               <w:rFonts w:eastAsiaTheme="minorEastAsia"/>
               <w:noProof/>
-              <w:lang w:val="en-IL" w:eastAsia="en-IL"/>
             </w:rPr>
           </w:pPr>
           <w:hyperlink w:anchor="_Toc27144209" w:history="1">
@@ -19738,7 +19170,6 @@
             <w:rPr>
               <w:rFonts w:eastAsiaTheme="minorEastAsia"/>
               <w:noProof/>
-              <w:lang w:val="en-IL" w:eastAsia="en-IL"/>
             </w:rPr>
           </w:pPr>
           <w:hyperlink w:anchor="_Toc27144210" w:history="1">
@@ -19819,7 +19250,6 @@
             <w:rPr>
               <w:rFonts w:eastAsiaTheme="minorEastAsia"/>
               <w:noProof/>
-              <w:lang w:val="en-IL" w:eastAsia="en-IL"/>
             </w:rPr>
           </w:pPr>
           <w:hyperlink w:anchor="_Toc27144211" w:history="1">
@@ -19917,7 +19347,6 @@
             <w:rPr>
               <w:rFonts w:eastAsiaTheme="minorEastAsia"/>
               <w:noProof/>
-              <w:lang w:val="en-IL" w:eastAsia="en-IL"/>
             </w:rPr>
           </w:pPr>
           <w:hyperlink w:anchor="_Toc27144212" w:history="1">
@@ -20021,7 +19450,7 @@
       </w:pPr>
     </w:p>
     <w:sectPr>
-      <w:footerReference w:type="default" r:id="rId8"/>
+      <w:footerReference w:type="default" r:id="rId11"/>
       <w:pgSz w:w="11906" w:h="16838"/>
       <w:pgMar w:top="1440" w:right="1440" w:bottom="1440" w:left="1440" w:header="708" w:footer="708" w:gutter="0"/>
       <w:cols w:space="708"/>
@@ -20029,6 +19458,286 @@
     </w:sectPr>
   </w:body>
 </w:document>
+</file>
+
+<file path=word/comments.xml><?xml version="1.0" encoding="utf-8"?>
+<w:comments xmlns:wpc="http://schemas.microsoft.com/office/word/2010/wordprocessingCanvas" xmlns:cx="http://schemas.microsoft.com/office/drawing/2014/chartex" xmlns:cx1="http://schemas.microsoft.com/office/drawing/2015/9/8/chartex" xmlns:cx2="http://schemas.microsoft.com/office/drawing/2015/10/21/chartex" xmlns:cx3="http://schemas.microsoft.com/office/drawing/2016/5/9/chartex" xmlns:cx4="http://schemas.microsoft.com/office/drawing/2016/5/10/chartex" xmlns:cx5="http://schemas.microsoft.com/office/drawing/2016/5/11/chartex" xmlns:cx6="http://schemas.microsoft.com/office/drawing/2016/5/12/chartex" xmlns:cx7="http://schemas.microsoft.com/office/drawing/2016/5/13/chartex" xmlns:cx8="http://schemas.microsoft.com/office/drawing/2016/5/14/chartex" xmlns:mc="http://schemas.openxmlformats.org/markup-compatibility/2006" xmlns:aink="http://schemas.microsoft.com/office/drawing/2016/ink" xmlns:am3d="http://schemas.microsoft.com/office/drawing/2017/model3d" xmlns:o="urn:schemas-microsoft-com:office:office" xmlns:r="http://schemas.openxmlformats.org/officeDocument/2006/relationships" xmlns:m="http://schemas.openxmlformats.org/officeDocument/2006/math" xmlns:v="urn:schemas-microsoft-com:vml" xmlns:wp14="http://schemas.microsoft.com/office/word/2010/wordprocessingDrawing" xmlns:wp="http://schemas.openxmlformats.org/drawingml/2006/wordprocessingDrawing" xmlns:w10="urn:schemas-microsoft-com:office:word" xmlns:w="http://schemas.openxmlformats.org/wordprocessingml/2006/main" xmlns:w14="http://schemas.microsoft.com/office/word/2010/wordml" xmlns:w15="http://schemas.microsoft.com/office/word/2012/wordml" xmlns:w16cid="http://schemas.microsoft.com/office/word/2016/wordml/cid" xmlns:w16se="http://schemas.microsoft.com/office/word/2015/wordml/symex" xmlns:wpg="http://schemas.microsoft.com/office/word/2010/wordprocessingGroup" xmlns:wpi="http://schemas.microsoft.com/office/word/2010/wordprocessingInk" xmlns:wne="http://schemas.microsoft.com/office/word/2006/wordml" xmlns:wps="http://schemas.microsoft.com/office/word/2010/wordprocessingShape" mc:Ignorable="w14 w15 w16se w16cid wp14">
+  <w:comment w:id="18" w:author="Microsoft Office User" w:date="2019-12-19T11:05:00Z" w:initials="MOU">
+    <w:p>
+      <w:pPr>
+        <w:pStyle w:val="CommentText"/>
+        <w:bidi/>
+      </w:pPr>
+      <w:r>
+        <w:rPr>
+          <w:rStyle w:val="CommentReference"/>
+        </w:rPr>
+        <w:annotationRef/>
+      </w:r>
+      <w:r>
+        <w:t>•</w:t>
+      </w:r>
+      <w:r>
+        <w:rPr>
+          <w:rFonts w:cs="Arial" w:hint="cs"/>
+          <w:rtl/>
+        </w:rPr>
+        <w:t>תיאור</w:t>
+      </w:r>
+      <w:r>
+        <w:rPr>
+          <w:rFonts w:cs="Arial"/>
+          <w:rtl/>
+        </w:rPr>
+        <w:t xml:space="preserve"> </w:t>
+      </w:r>
+      <w:r>
+        <w:rPr>
+          <w:rFonts w:cs="Arial" w:hint="cs"/>
+          <w:rtl/>
+        </w:rPr>
+        <w:t>אלג</w:t>
+      </w:r>
+      <w:r>
+        <w:rPr>
+          <w:rFonts w:cs="Arial"/>
+          <w:rtl/>
+        </w:rPr>
+        <w:t xml:space="preserve">' – 5 </w:t>
+      </w:r>
+      <w:r>
+        <w:rPr>
+          <w:rFonts w:cs="Arial" w:hint="cs"/>
+          <w:rtl/>
+        </w:rPr>
+        <w:t>נק</w:t>
+      </w:r>
+      <w:r>
+        <w:t>'</w:t>
+      </w:r>
+    </w:p>
+    <w:p>
+      <w:pPr>
+        <w:pStyle w:val="CommentText"/>
+        <w:bidi/>
+      </w:pPr>
+      <w:r>
+        <w:rPr>
+          <w:rFonts w:hint="eastAsia"/>
+        </w:rPr>
+        <w:t>•</w:t>
+      </w:r>
+      <w:r>
+        <w:rPr>
+          <w:rFonts w:cs="Arial" w:hint="cs"/>
+          <w:rtl/>
+        </w:rPr>
+        <w:t>הוכחת</w:t>
+      </w:r>
+      <w:r>
+        <w:rPr>
+          <w:rFonts w:cs="Arial"/>
+          <w:rtl/>
+        </w:rPr>
+        <w:t xml:space="preserve"> </w:t>
+      </w:r>
+      <w:r>
+        <w:rPr>
+          <w:rFonts w:cs="Arial" w:hint="cs"/>
+          <w:rtl/>
+        </w:rPr>
+        <w:t>נכונות</w:t>
+      </w:r>
+      <w:r>
+        <w:rPr>
+          <w:rFonts w:cs="Arial"/>
+          <w:rtl/>
+        </w:rPr>
+        <w:t xml:space="preserve"> – </w:t>
+      </w:r>
+      <w:r>
+        <w:rPr>
+          <w:rFonts w:cs="Arial"/>
+          <w:lang w:val="en-US"/>
+        </w:rPr>
+        <w:t>5</w:t>
+      </w:r>
+      <w:r>
+        <w:rPr>
+          <w:rFonts w:cs="Arial"/>
+          <w:rtl/>
+        </w:rPr>
+        <w:t xml:space="preserve"> </w:t>
+      </w:r>
+      <w:r>
+        <w:rPr>
+          <w:rFonts w:cs="Arial" w:hint="cs"/>
+          <w:rtl/>
+        </w:rPr>
+        <w:t>נק</w:t>
+      </w:r>
+      <w:r>
+        <w:t>'</w:t>
+      </w:r>
+    </w:p>
+    <w:p>
+      <w:pPr>
+        <w:pStyle w:val="CommentText"/>
+        <w:bidi/>
+      </w:pPr>
+      <w:r>
+        <w:t>*</w:t>
+      </w:r>
+      <w:r>
+        <w:rPr>
+          <w:rFonts w:cs="Arial" w:hint="cs"/>
+          <w:rtl/>
+        </w:rPr>
+        <w:t>ניתוח</w:t>
+      </w:r>
+      <w:r>
+        <w:rPr>
+          <w:rFonts w:cs="Arial"/>
+          <w:rtl/>
+        </w:rPr>
+        <w:t xml:space="preserve"> </w:t>
+      </w:r>
+      <w:r>
+        <w:rPr>
+          <w:rFonts w:cs="Arial" w:hint="cs"/>
+          <w:rtl/>
+        </w:rPr>
+        <w:t>זמן</w:t>
+      </w:r>
+      <w:r>
+        <w:rPr>
+          <w:rFonts w:cs="Arial"/>
+          <w:rtl/>
+        </w:rPr>
+        <w:t xml:space="preserve"> </w:t>
+      </w:r>
+      <w:r>
+        <w:rPr>
+          <w:rFonts w:cs="Arial" w:hint="cs"/>
+          <w:rtl/>
+        </w:rPr>
+        <w:t>ריצה</w:t>
+      </w:r>
+      <w:r>
+        <w:rPr>
+          <w:rFonts w:cs="Arial"/>
+          <w:rtl/>
+        </w:rPr>
+        <w:t xml:space="preserve"> – 2 </w:t>
+      </w:r>
+      <w:r>
+        <w:rPr>
+          <w:rFonts w:cs="Arial" w:hint="cs"/>
+          <w:rtl/>
+        </w:rPr>
+        <w:t>נק</w:t>
+      </w:r>
+      <w:r>
+        <w:t>'</w:t>
+      </w:r>
+    </w:p>
+  </w:comment>
+  <w:comment w:id="25" w:author="Microsoft Office User" w:date="2019-12-19T11:04:00Z" w:initials="MOU">
+    <w:p>
+      <w:pPr>
+        <w:pStyle w:val="CommentText"/>
+        <w:rPr>
+          <w:lang w:val="en-US"/>
+        </w:rPr>
+      </w:pPr>
+      <w:r>
+        <w:rPr>
+          <w:rStyle w:val="CommentReference"/>
+        </w:rPr>
+        <w:annotationRef/>
+      </w:r>
+      <w:r>
+        <w:rPr>
+          <w:lang w:val="en-US"/>
+        </w:rPr>
+        <w:t>a</w:t>
+      </w:r>
+    </w:p>
+  </w:comment>
+  <w:comment w:id="29" w:author="Microsoft Office User" w:date="2019-12-19T11:27:00Z" w:initials="MOU">
+    <w:p>
+      <w:pPr>
+        <w:pStyle w:val="CommentText"/>
+        <w:bidi/>
+      </w:pPr>
+      <w:bookmarkStart w:id="30" w:name="_GoBack"/>
+      <w:r>
+        <w:rPr>
+          <w:rStyle w:val="CommentReference"/>
+        </w:rPr>
+        <w:annotationRef/>
+      </w:r>
+      <w:r>
+        <w:t>•</w:t>
+      </w:r>
+      <w:r>
+        <w:rPr>
+          <w:rFonts w:cs="Arial"/>
+          <w:rtl/>
+        </w:rPr>
+        <w:t>רעיון הבניה – 3 נק</w:t>
+      </w:r>
+      <w:r>
+        <w:t>'</w:t>
+      </w:r>
+    </w:p>
+    <w:p>
+      <w:pPr>
+        <w:pStyle w:val="CommentText"/>
+        <w:bidi/>
+      </w:pPr>
+      <w:r>
+        <w:t>•</w:t>
+      </w:r>
+      <w:r>
+        <w:rPr>
+          <w:rFonts w:cs="Arial"/>
+          <w:rtl/>
+        </w:rPr>
+        <w:t>הוכחה מלאה – 0  נק</w:t>
+      </w:r>
+      <w:r>
+        <w:t>'</w:t>
+      </w:r>
+    </w:p>
+    <w:p>
+      <w:pPr>
+        <w:pStyle w:val="CommentText"/>
+        <w:bidi/>
+      </w:pPr>
+      <w:r>
+        <w:t>a</w:t>
+      </w:r>
+      <w:bookmarkEnd w:id="30"/>
+    </w:p>
+  </w:comment>
+</w:comments>
+</file>
+
+<file path=word/commentsExtended.xml><?xml version="1.0" encoding="utf-8"?>
+<w15:commentsEx xmlns:wpc="http://schemas.microsoft.com/office/word/2010/wordprocessingCanvas" xmlns:cx="http://schemas.microsoft.com/office/drawing/2014/chartex" xmlns:cx1="http://schemas.microsoft.com/office/drawing/2015/9/8/chartex" xmlns:cx2="http://schemas.microsoft.com/office/drawing/2015/10/21/chartex" xmlns:cx3="http://schemas.microsoft.com/office/drawing/2016/5/9/chartex" xmlns:cx4="http://schemas.microsoft.com/office/drawing/2016/5/10/chartex" xmlns:cx5="http://schemas.microsoft.com/office/drawing/2016/5/11/chartex" xmlns:cx6="http://schemas.microsoft.com/office/drawing/2016/5/12/chartex" xmlns:cx7="http://schemas.microsoft.com/office/drawing/2016/5/13/chartex" xmlns:cx8="http://schemas.microsoft.com/office/drawing/2016/5/14/chartex" xmlns:mc="http://schemas.openxmlformats.org/markup-compatibility/2006" xmlns:aink="http://schemas.microsoft.com/office/drawing/2016/ink" xmlns:am3d="http://schemas.microsoft.com/office/drawing/2017/model3d" xmlns:o="urn:schemas-microsoft-com:office:office" xmlns:r="http://schemas.openxmlformats.org/officeDocument/2006/relationships" xmlns:m="http://schemas.openxmlformats.org/officeDocument/2006/math" xmlns:v="urn:schemas-microsoft-com:vml" xmlns:wp14="http://schemas.microsoft.com/office/word/2010/wordprocessingDrawing" xmlns:wp="http://schemas.openxmlformats.org/drawingml/2006/wordprocessingDrawing" xmlns:w10="urn:schemas-microsoft-com:office:word" xmlns:w="http://schemas.openxmlformats.org/wordprocessingml/2006/main" xmlns:w14="http://schemas.microsoft.com/office/word/2010/wordml" xmlns:w15="http://schemas.microsoft.com/office/word/2012/wordml" xmlns:w16cid="http://schemas.microsoft.com/office/word/2016/wordml/cid" xmlns:w16se="http://schemas.microsoft.com/office/word/2015/wordml/symex" xmlns:wpg="http://schemas.microsoft.com/office/word/2010/wordprocessingGroup" xmlns:wpi="http://schemas.microsoft.com/office/word/2010/wordprocessingInk" xmlns:wne="http://schemas.microsoft.com/office/word/2006/wordml" xmlns:wps="http://schemas.microsoft.com/office/word/2010/wordprocessingShape" mc:Ignorable="w14 w15 w16se w16cid wp14">
+  <w15:commentEx w15:paraId="2AB4D4B3" w15:done="0"/>
+  <w15:commentEx w15:paraId="651B0876" w15:done="0"/>
+  <w15:commentEx w15:paraId="20AF4F09" w15:done="0"/>
+</w15:commentsEx>
+</file>
+
+<file path=word/commentsIds.xml><?xml version="1.0" encoding="utf-8"?>
+<w16cid:commentsIds xmlns:wpc="http://schemas.microsoft.com/office/word/2010/wordprocessingCanvas" xmlns:cx="http://schemas.microsoft.com/office/drawing/2014/chartex" xmlns:cx1="http://schemas.microsoft.com/office/drawing/2015/9/8/chartex" xmlns:cx2="http://schemas.microsoft.com/office/drawing/2015/10/21/chartex" xmlns:cx3="http://schemas.microsoft.com/office/drawing/2016/5/9/chartex" xmlns:cx4="http://schemas.microsoft.com/office/drawing/2016/5/10/chartex" xmlns:cx5="http://schemas.microsoft.com/office/drawing/2016/5/11/chartex" xmlns:cx6="http://schemas.microsoft.com/office/drawing/2016/5/12/chartex" xmlns:cx7="http://schemas.microsoft.com/office/drawing/2016/5/13/chartex" xmlns:cx8="http://schemas.microsoft.com/office/drawing/2016/5/14/chartex" xmlns:mc="http://schemas.openxmlformats.org/markup-compatibility/2006" xmlns:aink="http://schemas.microsoft.com/office/drawing/2016/ink" xmlns:am3d="http://schemas.microsoft.com/office/drawing/2017/model3d" xmlns:o="urn:schemas-microsoft-com:office:office" xmlns:r="http://schemas.openxmlformats.org/officeDocument/2006/relationships" xmlns:m="http://schemas.openxmlformats.org/officeDocument/2006/math" xmlns:v="urn:schemas-microsoft-com:vml" xmlns:wp14="http://schemas.microsoft.com/office/word/2010/wordprocessingDrawing" xmlns:wp="http://schemas.openxmlformats.org/drawingml/2006/wordprocessingDrawing" xmlns:w10="urn:schemas-microsoft-com:office:word" xmlns:w="http://schemas.openxmlformats.org/wordprocessingml/2006/main" xmlns:w14="http://schemas.microsoft.com/office/word/2010/wordml" xmlns:w15="http://schemas.microsoft.com/office/word/2012/wordml" xmlns:w16cid="http://schemas.microsoft.com/office/word/2016/wordml/cid" xmlns:w16se="http://schemas.microsoft.com/office/word/2015/wordml/symex" xmlns:wpg="http://schemas.microsoft.com/office/word/2010/wordprocessingGroup" xmlns:wpi="http://schemas.microsoft.com/office/word/2010/wordprocessingInk" xmlns:wne="http://schemas.microsoft.com/office/word/2006/wordml" xmlns:wps="http://schemas.microsoft.com/office/word/2010/wordprocessingShape" mc:Ignorable="w14 w15 w16se w16cid wp14">
+  <w16cid:commentId w16cid:paraId="2AB4D4B3" w16cid:durableId="21A5D7EE"/>
+  <w16cid:commentId w16cid:paraId="651B0876" w16cid:durableId="21A5D7CE"/>
+  <w16cid:commentId w16cid:paraId="20AF4F09" w16cid:durableId="21A5DD11"/>
+</w16cid:commentsIds>
 </file>
 
 <file path=word/endnotes.xml><?xml version="1.0" encoding="utf-8"?>
@@ -20885,6 +20594,14 @@
 </w:numbering>
 </file>
 
+<file path=word/people.xml><?xml version="1.0" encoding="utf-8"?>
+<w15:people xmlns:wpc="http://schemas.microsoft.com/office/word/2010/wordprocessingCanvas" xmlns:cx="http://schemas.microsoft.com/office/drawing/2014/chartex" xmlns:cx1="http://schemas.microsoft.com/office/drawing/2015/9/8/chartex" xmlns:cx2="http://schemas.microsoft.com/office/drawing/2015/10/21/chartex" xmlns:cx3="http://schemas.microsoft.com/office/drawing/2016/5/9/chartex" xmlns:cx4="http://schemas.microsoft.com/office/drawing/2016/5/10/chartex" xmlns:cx5="http://schemas.microsoft.com/office/drawing/2016/5/11/chartex" xmlns:cx6="http://schemas.microsoft.com/office/drawing/2016/5/12/chartex" xmlns:cx7="http://schemas.microsoft.com/office/drawing/2016/5/13/chartex" xmlns:cx8="http://schemas.microsoft.com/office/drawing/2016/5/14/chartex" xmlns:mc="http://schemas.openxmlformats.org/markup-compatibility/2006" xmlns:aink="http://schemas.microsoft.com/office/drawing/2016/ink" xmlns:am3d="http://schemas.microsoft.com/office/drawing/2017/model3d" xmlns:o="urn:schemas-microsoft-com:office:office" xmlns:r="http://schemas.openxmlformats.org/officeDocument/2006/relationships" xmlns:m="http://schemas.openxmlformats.org/officeDocument/2006/math" xmlns:v="urn:schemas-microsoft-com:vml" xmlns:wp14="http://schemas.microsoft.com/office/word/2010/wordprocessingDrawing" xmlns:wp="http://schemas.openxmlformats.org/drawingml/2006/wordprocessingDrawing" xmlns:w10="urn:schemas-microsoft-com:office:word" xmlns:w="http://schemas.openxmlformats.org/wordprocessingml/2006/main" xmlns:w14="http://schemas.microsoft.com/office/word/2010/wordml" xmlns:w15="http://schemas.microsoft.com/office/word/2012/wordml" xmlns:w16cid="http://schemas.microsoft.com/office/word/2016/wordml/cid" xmlns:w16se="http://schemas.microsoft.com/office/word/2015/wordml/symex" xmlns:wpg="http://schemas.microsoft.com/office/word/2010/wordprocessingGroup" xmlns:wpi="http://schemas.microsoft.com/office/word/2010/wordprocessingInk" xmlns:wne="http://schemas.microsoft.com/office/word/2006/wordml" xmlns:wps="http://schemas.microsoft.com/office/word/2010/wordprocessingShape" mc:Ignorable="w14 w15 w16se w16cid wp14">
+  <w15:person w15:author="Microsoft Office User">
+    <w15:presenceInfo w15:providerId="None" w15:userId="Microsoft Office User"/>
+  </w15:person>
+</w15:people>
+</file>
+
 <file path=word/styles.xml><?xml version="1.0" encoding="utf-8"?>
 <w:styles xmlns:mc="http://schemas.openxmlformats.org/markup-compatibility/2006" xmlns:r="http://schemas.openxmlformats.org/officeDocument/2006/relationships" xmlns:w="http://schemas.openxmlformats.org/wordprocessingml/2006/main" xmlns:w14="http://schemas.microsoft.com/office/word/2010/wordml" xmlns:w15="http://schemas.microsoft.com/office/word/2012/wordml" xmlns:w16cid="http://schemas.microsoft.com/office/word/2016/wordml/cid" xmlns:w16se="http://schemas.microsoft.com/office/word/2015/wordml/symex" mc:Ignorable="w14 w15 w16se w16cid">
   <w:docDefaults>
@@ -20893,7 +20610,7 @@
         <w:rFonts w:asciiTheme="minorHAnsi" w:eastAsiaTheme="minorHAnsi" w:hAnsiTheme="minorHAnsi" w:cstheme="minorBidi"/>
         <w:sz w:val="22"/>
         <w:szCs w:val="22"/>
-        <w:lang w:val="en-IL" w:eastAsia="en-US" w:bidi="he-IL"/>
+        <w:lang w:val="en-CA" w:eastAsia="en-US" w:bidi="he-IL"/>
       </w:rPr>
     </w:rPrDefault>
     <w:pPrDefault>
@@ -21614,6 +21331,104 @@
       <w:u w:val="single"/>
     </w:rPr>
   </w:style>
+  <w:style w:type="character" w:styleId="CommentReference">
+    <w:name w:val="annotation reference"/>
+    <w:basedOn w:val="DefaultParagraphFont"/>
+    <w:uiPriority w:val="99"/>
+    <w:semiHidden/>
+    <w:unhideWhenUsed/>
+    <w:rsid w:val="00546C7E"/>
+    <w:rPr>
+      <w:sz w:val="16"/>
+      <w:szCs w:val="16"/>
+    </w:rPr>
+  </w:style>
+  <w:style w:type="paragraph" w:styleId="CommentText">
+    <w:name w:val="annotation text"/>
+    <w:basedOn w:val="Normal"/>
+    <w:link w:val="CommentTextChar"/>
+    <w:uiPriority w:val="99"/>
+    <w:semiHidden/>
+    <w:unhideWhenUsed/>
+    <w:rsid w:val="00546C7E"/>
+    <w:pPr>
+      <w:spacing w:line="240" w:lineRule="auto"/>
+    </w:pPr>
+    <w:rPr>
+      <w:sz w:val="20"/>
+      <w:szCs w:val="20"/>
+    </w:rPr>
+  </w:style>
+  <w:style w:type="character" w:customStyle="1" w:styleId="CommentTextChar">
+    <w:name w:val="Comment Text Char"/>
+    <w:basedOn w:val="DefaultParagraphFont"/>
+    <w:link w:val="CommentText"/>
+    <w:uiPriority w:val="99"/>
+    <w:semiHidden/>
+    <w:rsid w:val="00546C7E"/>
+    <w:rPr>
+      <w:sz w:val="20"/>
+      <w:szCs w:val="20"/>
+    </w:rPr>
+  </w:style>
+  <w:style w:type="paragraph" w:styleId="CommentSubject">
+    <w:name w:val="annotation subject"/>
+    <w:basedOn w:val="CommentText"/>
+    <w:next w:val="CommentText"/>
+    <w:link w:val="CommentSubjectChar"/>
+    <w:uiPriority w:val="99"/>
+    <w:semiHidden/>
+    <w:unhideWhenUsed/>
+    <w:rsid w:val="00546C7E"/>
+    <w:rPr>
+      <w:b/>
+      <w:bCs/>
+    </w:rPr>
+  </w:style>
+  <w:style w:type="character" w:customStyle="1" w:styleId="CommentSubjectChar">
+    <w:name w:val="Comment Subject Char"/>
+    <w:basedOn w:val="CommentTextChar"/>
+    <w:link w:val="CommentSubject"/>
+    <w:uiPriority w:val="99"/>
+    <w:semiHidden/>
+    <w:rsid w:val="00546C7E"/>
+    <w:rPr>
+      <w:b/>
+      <w:bCs/>
+      <w:sz w:val="20"/>
+      <w:szCs w:val="20"/>
+    </w:rPr>
+  </w:style>
+  <w:style w:type="paragraph" w:styleId="BalloonText">
+    <w:name w:val="Balloon Text"/>
+    <w:basedOn w:val="Normal"/>
+    <w:link w:val="BalloonTextChar"/>
+    <w:uiPriority w:val="99"/>
+    <w:semiHidden/>
+    <w:unhideWhenUsed/>
+    <w:rsid w:val="00546C7E"/>
+    <w:pPr>
+      <w:spacing w:after="0" w:line="240" w:lineRule="auto"/>
+    </w:pPr>
+    <w:rPr>
+      <w:rFonts w:ascii="Times New Roman" w:hAnsi="Times New Roman" w:cs="Times New Roman"/>
+      <w:sz w:val="18"/>
+      <w:szCs w:val="18"/>
+    </w:rPr>
+  </w:style>
+  <w:style w:type="character" w:customStyle="1" w:styleId="BalloonTextChar">
+    <w:name w:val="Balloon Text Char"/>
+    <w:basedOn w:val="DefaultParagraphFont"/>
+    <w:link w:val="BalloonText"/>
+    <w:uiPriority w:val="99"/>
+    <w:semiHidden/>
+    <w:rsid w:val="00546C7E"/>
+    <w:rPr>
+      <w:rFonts w:ascii="Times New Roman" w:hAnsi="Times New Roman" w:cs="Times New Roman"/>
+      <w:sz w:val="18"/>
+      <w:szCs w:val="18"/>
+    </w:rPr>
+  </w:style>
 </w:styles>
 </file>
 
@@ -21883,7 +21698,7 @@
 </file>
 
 <file path=customXml/itemProps1.xml><?xml version="1.0" encoding="utf-8"?>
-<ds:datastoreItem xmlns:ds="http://schemas.openxmlformats.org/officeDocument/2006/customXml" ds:itemID="{D8FA8C15-66D8-4EBB-A67C-73815C364D4C}">
+<ds:datastoreItem xmlns:ds="http://schemas.openxmlformats.org/officeDocument/2006/customXml" ds:itemID="{0A22CC7E-AB3B-5D41-9ABF-9A637DD06ED4}">
   <ds:schemaRefs>
     <ds:schemaRef ds:uri="http://schemas.openxmlformats.org/officeDocument/2006/bibliography"/>
   </ds:schemaRefs>
